--- a/sprint 5-06 16-06.docx
+++ b/sprint 5-06 16-06.docx
@@ -69,7 +69,21 @@
         <w:rPr>
           <w:lang w:val="nl-NL"/>
         </w:rPr>
-        <w:t>meervoud in het engels voor meerdere producten</w:t>
+        <w:t xml:space="preserve">meervoud in het </w:t>
+      </w:r>
+      <w:proofErr w:type="spellStart"/>
+      <w:r>
+        <w:rPr>
+          <w:lang w:val="nl-NL"/>
+        </w:rPr>
+        <w:t>engels</w:t>
+      </w:r>
+      <w:proofErr w:type="spellEnd"/>
+      <w:r>
+        <w:rPr>
+          <w:lang w:val="nl-NL"/>
+        </w:rPr>
+        <w:t xml:space="preserve"> voor meerdere producten</w:t>
       </w:r>
     </w:p>
     <w:p>
@@ -115,21 +129,35 @@
         <w:rPr>
           <w:lang w:val="nl-NL"/>
         </w:rPr>
-        <w:t>-webhook voor de api af.</w:t>
-      </w:r>
-    </w:p>
-    <w:p>
-      <w:pPr>
-        <w:rPr>
-          <w:lang w:val="nl-NL"/>
-        </w:rPr>
-      </w:pPr>
-      <w:r>
-        <w:rPr>
-          <w:lang w:val="nl-NL"/>
-        </w:rPr>
         <w:t>-</w:t>
       </w:r>
+      <w:proofErr w:type="spellStart"/>
+      <w:r>
+        <w:rPr>
+          <w:lang w:val="nl-NL"/>
+        </w:rPr>
+        <w:t>webhook</w:t>
+      </w:r>
+      <w:proofErr w:type="spellEnd"/>
+      <w:r>
+        <w:rPr>
+          <w:lang w:val="nl-NL"/>
+        </w:rPr>
+        <w:t xml:space="preserve"> voor de api af.</w:t>
+      </w:r>
+    </w:p>
+    <w:p>
+      <w:pPr>
+        <w:rPr>
+          <w:lang w:val="nl-NL"/>
+        </w:rPr>
+      </w:pPr>
+      <w:r>
+        <w:rPr>
+          <w:lang w:val="nl-NL"/>
+        </w:rPr>
+        <w:t>-</w:t>
+      </w:r>
       <w:r>
         <w:rPr>
           <w:lang w:val="nl-NL"/>
@@ -179,21 +207,160 @@
         <w:rPr>
           <w:lang w:val="nl-NL"/>
         </w:rPr>
-        <w:t>phalen en in de listbox zetten)</w:t>
-      </w:r>
-    </w:p>
-    <w:p>
-      <w:pPr>
-        <w:rPr>
-          <w:lang w:val="nl-NL"/>
-        </w:rPr>
-      </w:pPr>
-      <w:r>
-        <w:rPr>
-          <w:lang w:val="nl-NL"/>
-        </w:rPr>
-        <w:t>-een X maken aan de rechterkant van de listbox om items te verwijderen (dit heb ik al maar dit is nog niet netjes qua margin)</w:t>
-      </w:r>
+        <w:t xml:space="preserve">phalen en in de </w:t>
+      </w:r>
+      <w:proofErr w:type="spellStart"/>
+      <w:r>
+        <w:rPr>
+          <w:lang w:val="nl-NL"/>
+        </w:rPr>
+        <w:t>listbox</w:t>
+      </w:r>
+      <w:proofErr w:type="spellEnd"/>
+      <w:r>
+        <w:rPr>
+          <w:lang w:val="nl-NL"/>
+        </w:rPr>
+        <w:t xml:space="preserve"> zetten)</w:t>
+      </w:r>
+    </w:p>
+    <w:p>
+      <w:pPr>
+        <w:rPr>
+          <w:lang w:val="nl-NL"/>
+        </w:rPr>
+      </w:pPr>
+      <w:r>
+        <w:rPr>
+          <w:lang w:val="nl-NL"/>
+        </w:rPr>
+        <w:t xml:space="preserve">-een X maken aan de rechterkant van de </w:t>
+      </w:r>
+      <w:proofErr w:type="spellStart"/>
+      <w:r>
+        <w:rPr>
+          <w:lang w:val="nl-NL"/>
+        </w:rPr>
+        <w:t>listbox</w:t>
+      </w:r>
+      <w:proofErr w:type="spellEnd"/>
+      <w:r>
+        <w:rPr>
+          <w:lang w:val="nl-NL"/>
+        </w:rPr>
+        <w:t xml:space="preserve"> om items te verwijderen (dit heb ik al maar dit is nog niet netjes qua </w:t>
+      </w:r>
+      <w:proofErr w:type="spellStart"/>
+      <w:r>
+        <w:rPr>
+          <w:lang w:val="nl-NL"/>
+        </w:rPr>
+        <w:t>margin</w:t>
+      </w:r>
+      <w:proofErr w:type="spellEnd"/>
+      <w:r>
+        <w:rPr>
+          <w:lang w:val="nl-NL"/>
+        </w:rPr>
+        <w:t>)</w:t>
+      </w:r>
+    </w:p>
+    <w:p>
+      <w:pPr>
+        <w:rPr>
+          <w:lang w:val="nl-NL"/>
+        </w:rPr>
+      </w:pPr>
+    </w:p>
+    <w:p>
+      <w:pPr>
+        <w:rPr>
+          <w:lang w:val="nl-NL"/>
+        </w:rPr>
+      </w:pPr>
+    </w:p>
+    <w:p>
+      <w:pPr>
+        <w:rPr>
+          <w:lang w:val="nl-NL"/>
+        </w:rPr>
+      </w:pPr>
+      <w:r>
+        <w:rPr>
+          <w:lang w:val="nl-NL"/>
+        </w:rPr>
+        <w:t>Klant kaart scannen</w:t>
+      </w:r>
+    </w:p>
+    <w:p>
+      <w:pPr>
+        <w:rPr>
+          <w:lang w:val="nl-NL"/>
+        </w:rPr>
+      </w:pPr>
+      <w:r>
+        <w:rPr>
+          <w:lang w:val="nl-NL"/>
+        </w:rPr>
+        <w:t>Voorraad</w:t>
+      </w:r>
+    </w:p>
+    <w:p>
+      <w:pPr>
+        <w:rPr>
+          <w:lang w:val="nl-NL"/>
+        </w:rPr>
+      </w:pPr>
+      <w:proofErr w:type="spellStart"/>
+      <w:r>
+        <w:rPr>
+          <w:lang w:val="nl-NL"/>
+        </w:rPr>
+        <w:t>Frontend</w:t>
+      </w:r>
+      <w:proofErr w:type="spellEnd"/>
+      <w:r>
+        <w:rPr>
+          <w:lang w:val="nl-NL"/>
+        </w:rPr>
+        <w:t xml:space="preserve"> </w:t>
+      </w:r>
+      <w:proofErr w:type="spellStart"/>
+      <w:r>
+        <w:rPr>
+          <w:lang w:val="nl-NL"/>
+        </w:rPr>
+        <w:t>wpf</w:t>
+      </w:r>
+      <w:proofErr w:type="spellEnd"/>
+      <w:r>
+        <w:rPr>
+          <w:lang w:val="nl-NL"/>
+        </w:rPr>
+        <w:t xml:space="preserve"> (</w:t>
+      </w:r>
+      <w:proofErr w:type="spellStart"/>
+      <w:r>
+        <w:rPr>
+          <w:lang w:val="nl-NL"/>
+        </w:rPr>
+        <w:t>material</w:t>
+      </w:r>
+      <w:proofErr w:type="spellEnd"/>
+      <w:r>
+        <w:rPr>
+          <w:lang w:val="nl-NL"/>
+        </w:rPr>
+        <w:t xml:space="preserve"> package) </w:t>
+      </w:r>
+      <w:proofErr w:type="spellStart"/>
+      <w:r>
+        <w:rPr>
+          <w:lang w:val="nl-NL"/>
+        </w:rPr>
+        <w:t>fontawesome</w:t>
+      </w:r>
+      <w:proofErr w:type="spellEnd"/>
     </w:p>
     <w:sectPr>
       <w:pgSz w:w="11906" w:h="16838"/>
